--- a/domaci1/dokumentacija.docx
+++ b/domaci1/dokumentacija.docx
@@ -372,9 +372,982 @@
         <w:br w:type="page"/>
       </w:r>
     </w:p>
+    <w:p>
+      <w:pPr>
+        <w:pStyle w:val="Heading1"/>
+      </w:pPr>
+      <w:proofErr w:type="spellStart"/>
+      <w:r>
+        <w:lastRenderedPageBreak/>
+        <w:t>Cilj</w:t>
+      </w:r>
+      <w:proofErr w:type="spellEnd"/>
+      <w:r>
+        <w:t xml:space="preserve"> </w:t>
+      </w:r>
+      <w:proofErr w:type="spellStart"/>
+      <w:r>
+        <w:t>domaceg</w:t>
+      </w:r>
+      <w:proofErr w:type="spellEnd"/>
+      <w:r>
+        <w:t xml:space="preserve"> </w:t>
+      </w:r>
+      <w:proofErr w:type="spellStart"/>
+      <w:r>
+        <w:t>zadatka</w:t>
+      </w:r>
+      <w:proofErr w:type="spellEnd"/>
+    </w:p>
+    <w:p>
+      <w:r>
+        <w:tab/>
+      </w:r>
+    </w:p>
+    <w:p>
+      <w:pPr>
+        <w:rPr>
+          <w:sz w:val="24"/>
+          <w:szCs w:val="20"/>
+        </w:rPr>
+      </w:pPr>
+      <w:r>
+        <w:tab/>
+      </w:r>
+      <w:proofErr w:type="spellStart"/>
+      <w:r>
+        <w:rPr>
+          <w:sz w:val="24"/>
+          <w:szCs w:val="20"/>
+        </w:rPr>
+        <w:t>Cilj</w:t>
+      </w:r>
+      <w:proofErr w:type="spellEnd"/>
+      <w:r>
+        <w:rPr>
+          <w:sz w:val="24"/>
+          <w:szCs w:val="20"/>
+        </w:rPr>
+        <w:t xml:space="preserve"> </w:t>
+      </w:r>
+      <w:proofErr w:type="spellStart"/>
+      <w:r>
+        <w:rPr>
+          <w:sz w:val="24"/>
+          <w:szCs w:val="20"/>
+        </w:rPr>
+        <w:t>ovog</w:t>
+      </w:r>
+      <w:proofErr w:type="spellEnd"/>
+      <w:r>
+        <w:rPr>
+          <w:sz w:val="24"/>
+          <w:szCs w:val="20"/>
+        </w:rPr>
+        <w:t xml:space="preserve"> </w:t>
+      </w:r>
+      <w:proofErr w:type="spellStart"/>
+      <w:r>
+        <w:rPr>
+          <w:sz w:val="24"/>
+          <w:szCs w:val="20"/>
+        </w:rPr>
+        <w:t>domaćeg</w:t>
+      </w:r>
+      <w:proofErr w:type="spellEnd"/>
+      <w:r>
+        <w:rPr>
+          <w:sz w:val="24"/>
+          <w:szCs w:val="20"/>
+        </w:rPr>
+        <w:t xml:space="preserve"> </w:t>
+      </w:r>
+      <w:proofErr w:type="spellStart"/>
+      <w:r>
+        <w:rPr>
+          <w:sz w:val="24"/>
+          <w:szCs w:val="20"/>
+        </w:rPr>
+        <w:t>zadatka</w:t>
+      </w:r>
+      <w:proofErr w:type="spellEnd"/>
+      <w:r>
+        <w:rPr>
+          <w:sz w:val="24"/>
+          <w:szCs w:val="20"/>
+        </w:rPr>
+        <w:t xml:space="preserve"> je </w:t>
+      </w:r>
+      <w:proofErr w:type="spellStart"/>
+      <w:r>
+        <w:rPr>
+          <w:sz w:val="24"/>
+          <w:szCs w:val="20"/>
+        </w:rPr>
+        <w:t>instaliranje</w:t>
+      </w:r>
+      <w:proofErr w:type="spellEnd"/>
+      <w:r>
+        <w:rPr>
+          <w:sz w:val="24"/>
+          <w:szCs w:val="20"/>
+        </w:rPr>
+        <w:t xml:space="preserve"> </w:t>
+      </w:r>
+      <w:proofErr w:type="spellStart"/>
+      <w:r>
+        <w:rPr>
+          <w:sz w:val="24"/>
+          <w:szCs w:val="20"/>
+        </w:rPr>
+        <w:t>i</w:t>
+      </w:r>
+      <w:proofErr w:type="spellEnd"/>
+      <w:r>
+        <w:rPr>
+          <w:sz w:val="24"/>
+          <w:szCs w:val="20"/>
+        </w:rPr>
+        <w:t xml:space="preserve"> </w:t>
+      </w:r>
+      <w:proofErr w:type="spellStart"/>
+      <w:r>
+        <w:rPr>
+          <w:sz w:val="24"/>
+          <w:szCs w:val="20"/>
+        </w:rPr>
+        <w:t>pokretanje</w:t>
+      </w:r>
+      <w:proofErr w:type="spellEnd"/>
+      <w:r>
+        <w:rPr>
+          <w:sz w:val="24"/>
+          <w:szCs w:val="20"/>
+        </w:rPr>
+        <w:t xml:space="preserve"> </w:t>
+      </w:r>
+      <w:proofErr w:type="spellStart"/>
+      <w:r>
+        <w:rPr>
+          <w:sz w:val="24"/>
+          <w:szCs w:val="20"/>
+        </w:rPr>
+        <w:t>programa</w:t>
+      </w:r>
+      <w:proofErr w:type="spellEnd"/>
+      <w:r>
+        <w:rPr>
+          <w:sz w:val="24"/>
+          <w:szCs w:val="20"/>
+        </w:rPr>
+        <w:t xml:space="preserve"> </w:t>
+      </w:r>
+      <w:proofErr w:type="spellStart"/>
+      <w:r>
+        <w:rPr>
+          <w:sz w:val="24"/>
+          <w:szCs w:val="20"/>
+        </w:rPr>
+        <w:t>potrebnih</w:t>
+      </w:r>
+      <w:proofErr w:type="spellEnd"/>
+      <w:r>
+        <w:rPr>
+          <w:sz w:val="24"/>
+          <w:szCs w:val="20"/>
+        </w:rPr>
+        <w:t xml:space="preserve"> za rad </w:t>
+      </w:r>
+      <w:proofErr w:type="spellStart"/>
+      <w:r>
+        <w:rPr>
+          <w:sz w:val="24"/>
+          <w:szCs w:val="20"/>
+        </w:rPr>
+        <w:t>na</w:t>
+      </w:r>
+      <w:proofErr w:type="spellEnd"/>
+      <w:r>
+        <w:rPr>
+          <w:sz w:val="24"/>
+          <w:szCs w:val="20"/>
+        </w:rPr>
+        <w:t xml:space="preserve"> </w:t>
+      </w:r>
+      <w:proofErr w:type="spellStart"/>
+      <w:r>
+        <w:rPr>
+          <w:sz w:val="24"/>
+          <w:szCs w:val="20"/>
+        </w:rPr>
+        <w:t>predmetu</w:t>
+      </w:r>
+      <w:proofErr w:type="spellEnd"/>
+      <w:r>
+        <w:rPr>
+          <w:sz w:val="24"/>
+          <w:szCs w:val="20"/>
+        </w:rPr>
+        <w:t>.</w:t>
+      </w:r>
+    </w:p>
+    <w:p>
+      <w:pPr>
+        <w:rPr>
+          <w:sz w:val="24"/>
+          <w:szCs w:val="20"/>
+        </w:rPr>
+      </w:pPr>
+    </w:p>
+    <w:p>
+      <w:pPr>
+        <w:pStyle w:val="Heading1"/>
+      </w:pPr>
+      <w:proofErr w:type="spellStart"/>
+      <w:r>
+        <w:t>Rešenje</w:t>
+      </w:r>
+      <w:proofErr w:type="spellEnd"/>
+      <w:r>
+        <w:t xml:space="preserve"> </w:t>
+      </w:r>
+      <w:proofErr w:type="spellStart"/>
+      <w:r>
+        <w:t>zadatka</w:t>
+      </w:r>
+      <w:proofErr w:type="spellEnd"/>
+    </w:p>
     <w:p/>
+    <w:p>
+      <w:pPr>
+        <w:rPr>
+          <w:sz w:val="24"/>
+          <w:szCs w:val="20"/>
+        </w:rPr>
+      </w:pPr>
+      <w:r>
+        <w:rPr>
+          <w:noProof/>
+        </w:rPr>
+        <w:drawing>
+          <wp:anchor distT="0" distB="0" distL="114300" distR="114300" simplePos="0" relativeHeight="251658240" behindDoc="0" locked="0" layoutInCell="1" allowOverlap="1" wp14:anchorId="1BE14882" wp14:editId="500A82FE">
+            <wp:simplePos x="0" y="0"/>
+            <wp:positionH relativeFrom="margin">
+              <wp:align>right</wp:align>
+            </wp:positionH>
+            <wp:positionV relativeFrom="paragraph">
+              <wp:posOffset>648335</wp:posOffset>
+            </wp:positionV>
+            <wp:extent cx="5943600" cy="4581525"/>
+            <wp:effectExtent l="0" t="0" r="0" b="9525"/>
+            <wp:wrapTopAndBottom/>
+            <wp:docPr id="3" name="Picture 3"/>
+            <wp:cNvGraphicFramePr>
+              <a:graphicFrameLocks xmlns:a="http://schemas.openxmlformats.org/drawingml/2006/main" noChangeAspect="1"/>
+            </wp:cNvGraphicFramePr>
+            <a:graphic xmlns:a="http://schemas.openxmlformats.org/drawingml/2006/main">
+              <a:graphicData uri="http://schemas.openxmlformats.org/drawingml/2006/picture">
+                <pic:pic xmlns:pic="http://schemas.openxmlformats.org/drawingml/2006/picture">
+                  <pic:nvPicPr>
+                    <pic:cNvPr id="1" name=""/>
+                    <pic:cNvPicPr/>
+                  </pic:nvPicPr>
+                  <pic:blipFill>
+                    <a:blip r:embed="rId7">
+                      <a:extLst>
+                        <a:ext uri="{28A0092B-C50C-407E-A947-70E740481C1C}">
+                          <a14:useLocalDpi xmlns:a14="http://schemas.microsoft.com/office/drawing/2010/main" val="0"/>
+                        </a:ext>
+                      </a:extLst>
+                    </a:blip>
+                    <a:stretch>
+                      <a:fillRect/>
+                    </a:stretch>
+                  </pic:blipFill>
+                  <pic:spPr>
+                    <a:xfrm>
+                      <a:off x="0" y="0"/>
+                      <a:ext cx="5943600" cy="4581525"/>
+                    </a:xfrm>
+                    <a:prstGeom prst="rect">
+                      <a:avLst/>
+                    </a:prstGeom>
+                  </pic:spPr>
+                </pic:pic>
+              </a:graphicData>
+            </a:graphic>
+            <wp14:sizeRelH relativeFrom="margin">
+              <wp14:pctWidth>0</wp14:pctWidth>
+            </wp14:sizeRelH>
+            <wp14:sizeRelV relativeFrom="margin">
+              <wp14:pctHeight>0</wp14:pctHeight>
+            </wp14:sizeRelV>
+          </wp:anchor>
+        </w:drawing>
+      </w:r>
+      <w:r>
+        <w:tab/>
+      </w:r>
+      <w:proofErr w:type="spellStart"/>
+      <w:r>
+        <w:rPr>
+          <w:sz w:val="24"/>
+          <w:szCs w:val="20"/>
+        </w:rPr>
+        <w:t>Projekat</w:t>
+      </w:r>
+      <w:proofErr w:type="spellEnd"/>
+      <w:r>
+        <w:rPr>
+          <w:sz w:val="24"/>
+          <w:szCs w:val="20"/>
+        </w:rPr>
+        <w:t xml:space="preserve"> je </w:t>
+      </w:r>
+      <w:proofErr w:type="spellStart"/>
+      <w:r>
+        <w:rPr>
+          <w:sz w:val="24"/>
+          <w:szCs w:val="20"/>
+        </w:rPr>
+        <w:t>započet</w:t>
+      </w:r>
+      <w:proofErr w:type="spellEnd"/>
+      <w:r>
+        <w:rPr>
+          <w:sz w:val="24"/>
+          <w:szCs w:val="20"/>
+        </w:rPr>
+        <w:t xml:space="preserve"> </w:t>
+      </w:r>
+      <w:proofErr w:type="spellStart"/>
+      <w:r>
+        <w:rPr>
+          <w:sz w:val="24"/>
+          <w:szCs w:val="20"/>
+        </w:rPr>
+        <w:t>kreiranjem</w:t>
+      </w:r>
+      <w:proofErr w:type="spellEnd"/>
+      <w:r>
+        <w:rPr>
+          <w:sz w:val="24"/>
+          <w:szCs w:val="20"/>
+        </w:rPr>
+        <w:t xml:space="preserve"> php </w:t>
+      </w:r>
+      <w:proofErr w:type="spellStart"/>
+      <w:r>
+        <w:rPr>
+          <w:sz w:val="24"/>
+          <w:szCs w:val="20"/>
+        </w:rPr>
+        <w:t>fajla</w:t>
+      </w:r>
+      <w:proofErr w:type="spellEnd"/>
+      <w:r>
+        <w:rPr>
+          <w:sz w:val="24"/>
+          <w:szCs w:val="20"/>
+        </w:rPr>
+        <w:t xml:space="preserve"> u </w:t>
+      </w:r>
+      <w:proofErr w:type="spellStart"/>
+      <w:r>
+        <w:rPr>
+          <w:sz w:val="24"/>
+          <w:szCs w:val="20"/>
+        </w:rPr>
+        <w:t>kojem</w:t>
+      </w:r>
+      <w:proofErr w:type="spellEnd"/>
+      <w:r>
+        <w:rPr>
+          <w:sz w:val="24"/>
+          <w:szCs w:val="20"/>
+        </w:rPr>
+        <w:t xml:space="preserve"> </w:t>
+      </w:r>
+      <w:proofErr w:type="spellStart"/>
+      <w:r>
+        <w:rPr>
+          <w:sz w:val="24"/>
+          <w:szCs w:val="20"/>
+        </w:rPr>
+        <w:t>će</w:t>
+      </w:r>
+      <w:proofErr w:type="spellEnd"/>
+      <w:r>
+        <w:rPr>
+          <w:sz w:val="24"/>
+          <w:szCs w:val="20"/>
+        </w:rPr>
+        <w:t xml:space="preserve"> </w:t>
+      </w:r>
+      <w:proofErr w:type="spellStart"/>
+      <w:r>
+        <w:rPr>
+          <w:sz w:val="24"/>
+          <w:szCs w:val="20"/>
+        </w:rPr>
+        <w:t>stajati</w:t>
+      </w:r>
+      <w:proofErr w:type="spellEnd"/>
+      <w:r>
+        <w:rPr>
+          <w:sz w:val="24"/>
+          <w:szCs w:val="20"/>
+        </w:rPr>
+        <w:t xml:space="preserve"> </w:t>
+      </w:r>
+      <w:proofErr w:type="spellStart"/>
+      <w:r>
+        <w:rPr>
+          <w:sz w:val="24"/>
+          <w:szCs w:val="20"/>
+        </w:rPr>
+        <w:t>kod</w:t>
+      </w:r>
+      <w:proofErr w:type="spellEnd"/>
+      <w:r>
+        <w:rPr>
+          <w:sz w:val="24"/>
+          <w:szCs w:val="20"/>
+        </w:rPr>
+        <w:t xml:space="preserve"> koji </w:t>
+      </w:r>
+      <w:proofErr w:type="spellStart"/>
+      <w:r>
+        <w:rPr>
+          <w:sz w:val="24"/>
+          <w:szCs w:val="20"/>
+        </w:rPr>
+        <w:t>će</w:t>
+      </w:r>
+      <w:proofErr w:type="spellEnd"/>
+      <w:r>
+        <w:rPr>
+          <w:sz w:val="24"/>
+          <w:szCs w:val="20"/>
+        </w:rPr>
+        <w:t xml:space="preserve"> se </w:t>
+      </w:r>
+      <w:proofErr w:type="spellStart"/>
+      <w:r>
+        <w:rPr>
+          <w:sz w:val="24"/>
+          <w:szCs w:val="20"/>
+        </w:rPr>
+        <w:t>prikazati</w:t>
+      </w:r>
+      <w:proofErr w:type="spellEnd"/>
+      <w:r>
+        <w:rPr>
+          <w:sz w:val="24"/>
+          <w:szCs w:val="20"/>
+        </w:rPr>
+        <w:t xml:space="preserve"> </w:t>
+      </w:r>
+      <w:proofErr w:type="spellStart"/>
+      <w:r>
+        <w:rPr>
+          <w:sz w:val="24"/>
+          <w:szCs w:val="20"/>
+        </w:rPr>
+        <w:t>na</w:t>
+      </w:r>
+      <w:proofErr w:type="spellEnd"/>
+      <w:r>
+        <w:rPr>
+          <w:sz w:val="24"/>
+          <w:szCs w:val="20"/>
+        </w:rPr>
+        <w:t xml:space="preserve"> </w:t>
+      </w:r>
+      <w:proofErr w:type="spellStart"/>
+      <w:r>
+        <w:rPr>
+          <w:sz w:val="24"/>
+          <w:szCs w:val="20"/>
+        </w:rPr>
+        <w:t>stranici</w:t>
+      </w:r>
+      <w:proofErr w:type="spellEnd"/>
+      <w:r>
+        <w:rPr>
+          <w:sz w:val="24"/>
+          <w:szCs w:val="20"/>
+        </w:rPr>
+        <w:t xml:space="preserve">. </w:t>
+      </w:r>
+      <w:proofErr w:type="spellStart"/>
+      <w:r>
+        <w:rPr>
+          <w:sz w:val="24"/>
+          <w:szCs w:val="20"/>
+        </w:rPr>
+        <w:t>Zadatak</w:t>
+      </w:r>
+      <w:proofErr w:type="spellEnd"/>
+      <w:r>
+        <w:rPr>
+          <w:sz w:val="24"/>
+          <w:szCs w:val="20"/>
+        </w:rPr>
+        <w:t xml:space="preserve"> je bio </w:t>
+      </w:r>
+      <w:proofErr w:type="spellStart"/>
+      <w:r>
+        <w:rPr>
+          <w:sz w:val="24"/>
+          <w:szCs w:val="20"/>
+        </w:rPr>
+        <w:t>ispisivanje</w:t>
+      </w:r>
+      <w:proofErr w:type="spellEnd"/>
+      <w:r>
+        <w:rPr>
+          <w:sz w:val="24"/>
+          <w:szCs w:val="20"/>
+        </w:rPr>
+        <w:t xml:space="preserve"> </w:t>
+      </w:r>
+      <w:proofErr w:type="spellStart"/>
+      <w:r>
+        <w:rPr>
+          <w:sz w:val="24"/>
+          <w:szCs w:val="20"/>
+        </w:rPr>
+        <w:t>studenata</w:t>
+      </w:r>
+      <w:proofErr w:type="spellEnd"/>
+      <w:r>
+        <w:rPr>
+          <w:sz w:val="24"/>
+          <w:szCs w:val="20"/>
+        </w:rPr>
+        <w:t xml:space="preserve"> </w:t>
+      </w:r>
+      <w:proofErr w:type="spellStart"/>
+      <w:r>
+        <w:rPr>
+          <w:sz w:val="24"/>
+          <w:szCs w:val="20"/>
+        </w:rPr>
+        <w:t>i</w:t>
+      </w:r>
+      <w:proofErr w:type="spellEnd"/>
+      <w:r>
+        <w:rPr>
+          <w:sz w:val="24"/>
+          <w:szCs w:val="20"/>
+        </w:rPr>
+        <w:t xml:space="preserve"> </w:t>
+      </w:r>
+      <w:proofErr w:type="spellStart"/>
+      <w:r>
+        <w:rPr>
+          <w:sz w:val="24"/>
+          <w:szCs w:val="20"/>
+        </w:rPr>
+        <w:t>njihovih</w:t>
+      </w:r>
+      <w:proofErr w:type="spellEnd"/>
+      <w:r>
+        <w:rPr>
+          <w:sz w:val="24"/>
+          <w:szCs w:val="20"/>
+        </w:rPr>
+        <w:t xml:space="preserve"> </w:t>
+      </w:r>
+      <w:proofErr w:type="spellStart"/>
+      <w:r>
+        <w:rPr>
+          <w:sz w:val="24"/>
+          <w:szCs w:val="20"/>
+        </w:rPr>
+        <w:t>indeksa</w:t>
+      </w:r>
+      <w:proofErr w:type="spellEnd"/>
+      <w:r>
+        <w:rPr>
+          <w:sz w:val="24"/>
+          <w:szCs w:val="20"/>
+        </w:rPr>
+        <w:t xml:space="preserve"> u </w:t>
+      </w:r>
+      <w:proofErr w:type="spellStart"/>
+      <w:r>
+        <w:rPr>
+          <w:sz w:val="24"/>
+          <w:szCs w:val="20"/>
+        </w:rPr>
+        <w:t>redovima</w:t>
+      </w:r>
+      <w:proofErr w:type="spellEnd"/>
+    </w:p>
+    <w:p>
+      <w:pPr>
+        <w:spacing w:line="259" w:lineRule="auto"/>
+        <w:jc w:val="center"/>
+        <w:rPr>
+          <w:i/>
+          <w:iCs/>
+          <w:sz w:val="22"/>
+        </w:rPr>
+      </w:pPr>
+      <w:proofErr w:type="spellStart"/>
+      <w:r>
+        <w:rPr>
+          <w:i/>
+          <w:iCs/>
+          <w:sz w:val="22"/>
+        </w:rPr>
+        <w:t>Slika</w:t>
+      </w:r>
+      <w:proofErr w:type="spellEnd"/>
+      <w:r>
+        <w:rPr>
+          <w:i/>
+          <w:iCs/>
+          <w:sz w:val="22"/>
+        </w:rPr>
+        <w:t xml:space="preserve"> 1. </w:t>
+      </w:r>
+      <w:proofErr w:type="spellStart"/>
+      <w:r>
+        <w:rPr>
+          <w:i/>
+          <w:iCs/>
+          <w:sz w:val="22"/>
+        </w:rPr>
+        <w:t>Kod</w:t>
+      </w:r>
+      <w:proofErr w:type="spellEnd"/>
+      <w:r>
+        <w:rPr>
+          <w:i/>
+          <w:iCs/>
+          <w:sz w:val="22"/>
+        </w:rPr>
+        <w:t xml:space="preserve"> </w:t>
+      </w:r>
+      <w:proofErr w:type="spellStart"/>
+      <w:r>
+        <w:rPr>
+          <w:i/>
+          <w:iCs/>
+          <w:sz w:val="22"/>
+        </w:rPr>
+        <w:t>unutar</w:t>
+      </w:r>
+      <w:proofErr w:type="spellEnd"/>
+      <w:r>
+        <w:rPr>
+          <w:i/>
+          <w:iCs/>
+          <w:sz w:val="22"/>
+        </w:rPr>
+        <w:t xml:space="preserve"> php </w:t>
+      </w:r>
+      <w:proofErr w:type="spellStart"/>
+      <w:r>
+        <w:rPr>
+          <w:i/>
+          <w:iCs/>
+          <w:sz w:val="22"/>
+        </w:rPr>
+        <w:t>fajla</w:t>
+      </w:r>
+      <w:proofErr w:type="spellEnd"/>
+    </w:p>
+    <w:p>
+      <w:r>
+        <w:tab/>
+      </w:r>
+    </w:p>
+    <w:p>
+      <w:pPr>
+        <w:ind w:firstLine="720"/>
+        <w:rPr>
+          <w:sz w:val="24"/>
+          <w:szCs w:val="20"/>
+        </w:rPr>
+      </w:pPr>
+      <w:r>
+        <w:rPr>
+          <w:noProof/>
+        </w:rPr>
+        <w:lastRenderedPageBreak/>
+        <w:drawing>
+          <wp:anchor distT="0" distB="0" distL="114300" distR="114300" simplePos="0" relativeHeight="251659264" behindDoc="0" locked="0" layoutInCell="1" allowOverlap="1" wp14:anchorId="0B88E802" wp14:editId="1100C38B">
+            <wp:simplePos x="0" y="0"/>
+            <wp:positionH relativeFrom="margin">
+              <wp:align>center</wp:align>
+            </wp:positionH>
+            <wp:positionV relativeFrom="paragraph">
+              <wp:posOffset>330835</wp:posOffset>
+            </wp:positionV>
+            <wp:extent cx="2171700" cy="933450"/>
+            <wp:effectExtent l="0" t="0" r="0" b="0"/>
+            <wp:wrapTopAndBottom/>
+            <wp:docPr id="4" name="Picture 4"/>
+            <wp:cNvGraphicFramePr>
+              <a:graphicFrameLocks xmlns:a="http://schemas.openxmlformats.org/drawingml/2006/main" noChangeAspect="1"/>
+            </wp:cNvGraphicFramePr>
+            <a:graphic xmlns:a="http://schemas.openxmlformats.org/drawingml/2006/main">
+              <a:graphicData uri="http://schemas.openxmlformats.org/drawingml/2006/picture">
+                <pic:pic xmlns:pic="http://schemas.openxmlformats.org/drawingml/2006/picture">
+                  <pic:nvPicPr>
+                    <pic:cNvPr id="1" name=""/>
+                    <pic:cNvPicPr/>
+                  </pic:nvPicPr>
+                  <pic:blipFill>
+                    <a:blip r:embed="rId8">
+                      <a:extLst>
+                        <a:ext uri="{28A0092B-C50C-407E-A947-70E740481C1C}">
+                          <a14:useLocalDpi xmlns:a14="http://schemas.microsoft.com/office/drawing/2010/main" val="0"/>
+                        </a:ext>
+                      </a:extLst>
+                    </a:blip>
+                    <a:stretch>
+                      <a:fillRect/>
+                    </a:stretch>
+                  </pic:blipFill>
+                  <pic:spPr>
+                    <a:xfrm>
+                      <a:off x="0" y="0"/>
+                      <a:ext cx="2171700" cy="933450"/>
+                    </a:xfrm>
+                    <a:prstGeom prst="rect">
+                      <a:avLst/>
+                    </a:prstGeom>
+                  </pic:spPr>
+                </pic:pic>
+              </a:graphicData>
+            </a:graphic>
+          </wp:anchor>
+        </w:drawing>
+      </w:r>
+      <w:proofErr w:type="spellStart"/>
+      <w:r>
+        <w:rPr>
+          <w:sz w:val="24"/>
+          <w:szCs w:val="20"/>
+        </w:rPr>
+        <w:t>Studente</w:t>
+      </w:r>
+      <w:proofErr w:type="spellEnd"/>
+      <w:r>
+        <w:rPr>
+          <w:sz w:val="24"/>
+          <w:szCs w:val="20"/>
+        </w:rPr>
+        <w:t xml:space="preserve"> </w:t>
+      </w:r>
+      <w:proofErr w:type="spellStart"/>
+      <w:r>
+        <w:rPr>
+          <w:sz w:val="24"/>
+          <w:szCs w:val="20"/>
+        </w:rPr>
+        <w:t>sam</w:t>
+      </w:r>
+      <w:proofErr w:type="spellEnd"/>
+      <w:r>
+        <w:rPr>
+          <w:sz w:val="24"/>
+          <w:szCs w:val="20"/>
+        </w:rPr>
+        <w:t xml:space="preserve"> </w:t>
+      </w:r>
+      <w:proofErr w:type="spellStart"/>
+      <w:r>
+        <w:rPr>
+          <w:sz w:val="24"/>
+          <w:szCs w:val="20"/>
+        </w:rPr>
+        <w:t>ubacio</w:t>
+      </w:r>
+      <w:proofErr w:type="spellEnd"/>
+      <w:r>
+        <w:rPr>
+          <w:sz w:val="24"/>
+          <w:szCs w:val="20"/>
+        </w:rPr>
+        <w:t xml:space="preserve"> u </w:t>
+      </w:r>
+      <w:proofErr w:type="spellStart"/>
+      <w:r>
+        <w:rPr>
+          <w:sz w:val="24"/>
+          <w:szCs w:val="20"/>
+        </w:rPr>
+        <w:t>tabelu</w:t>
+      </w:r>
+      <w:proofErr w:type="spellEnd"/>
+      <w:r>
+        <w:rPr>
+          <w:sz w:val="24"/>
+          <w:szCs w:val="20"/>
+        </w:rPr>
+        <w:t xml:space="preserve"> </w:t>
+      </w:r>
+      <w:proofErr w:type="spellStart"/>
+      <w:r>
+        <w:rPr>
+          <w:sz w:val="24"/>
+          <w:szCs w:val="20"/>
+        </w:rPr>
+        <w:t>i</w:t>
+      </w:r>
+      <w:proofErr w:type="spellEnd"/>
+      <w:r>
+        <w:rPr>
+          <w:sz w:val="24"/>
+          <w:szCs w:val="20"/>
+        </w:rPr>
+        <w:t xml:space="preserve"> </w:t>
+      </w:r>
+      <w:proofErr w:type="spellStart"/>
+      <w:r>
+        <w:rPr>
+          <w:sz w:val="24"/>
+          <w:szCs w:val="20"/>
+        </w:rPr>
+        <w:t>dodao</w:t>
+      </w:r>
+      <w:proofErr w:type="spellEnd"/>
+      <w:r>
+        <w:rPr>
+          <w:sz w:val="24"/>
+          <w:szCs w:val="20"/>
+        </w:rPr>
+        <w:t xml:space="preserve"> </w:t>
+      </w:r>
+      <w:proofErr w:type="spellStart"/>
+      <w:r>
+        <w:rPr>
+          <w:sz w:val="24"/>
+          <w:szCs w:val="20"/>
+        </w:rPr>
+        <w:t>sam</w:t>
+      </w:r>
+      <w:proofErr w:type="spellEnd"/>
+      <w:r>
+        <w:rPr>
+          <w:sz w:val="24"/>
+          <w:szCs w:val="20"/>
+        </w:rPr>
+        <w:t xml:space="preserve"> style deo da </w:t>
+      </w:r>
+      <w:proofErr w:type="spellStart"/>
+      <w:r>
+        <w:rPr>
+          <w:sz w:val="24"/>
+          <w:szCs w:val="20"/>
+        </w:rPr>
+        <w:t>bih</w:t>
+      </w:r>
+      <w:proofErr w:type="spellEnd"/>
+      <w:r>
+        <w:rPr>
+          <w:sz w:val="24"/>
+          <w:szCs w:val="20"/>
+        </w:rPr>
+        <w:t xml:space="preserve"> </w:t>
+      </w:r>
+      <w:proofErr w:type="spellStart"/>
+      <w:r>
+        <w:rPr>
+          <w:sz w:val="24"/>
+          <w:szCs w:val="20"/>
+        </w:rPr>
+        <w:t>napravio</w:t>
+      </w:r>
+      <w:proofErr w:type="spellEnd"/>
+      <w:r>
+        <w:rPr>
+          <w:sz w:val="24"/>
+          <w:szCs w:val="20"/>
+        </w:rPr>
+        <w:t xml:space="preserve"> </w:t>
+      </w:r>
+      <w:proofErr w:type="spellStart"/>
+      <w:r>
+        <w:rPr>
+          <w:sz w:val="24"/>
+          <w:szCs w:val="20"/>
+        </w:rPr>
+        <w:t>ivice</w:t>
+      </w:r>
+      <w:proofErr w:type="spellEnd"/>
+      <w:r>
+        <w:rPr>
+          <w:sz w:val="24"/>
+          <w:szCs w:val="20"/>
+        </w:rPr>
+        <w:t>.</w:t>
+      </w:r>
+    </w:p>
+    <w:p>
+      <w:pPr>
+        <w:jc w:val="center"/>
+        <w:rPr>
+          <w:i/>
+          <w:iCs/>
+          <w:sz w:val="22"/>
+        </w:rPr>
+      </w:pPr>
+      <w:proofErr w:type="spellStart"/>
+      <w:r>
+        <w:rPr>
+          <w:i/>
+          <w:iCs/>
+          <w:sz w:val="22"/>
+        </w:rPr>
+        <w:t>Slika</w:t>
+      </w:r>
+      <w:proofErr w:type="spellEnd"/>
+      <w:r>
+        <w:rPr>
+          <w:i/>
+          <w:iCs/>
+          <w:sz w:val="22"/>
+        </w:rPr>
+        <w:t xml:space="preserve"> 2. </w:t>
+      </w:r>
+      <w:proofErr w:type="spellStart"/>
+      <w:r>
+        <w:rPr>
+          <w:i/>
+          <w:iCs/>
+          <w:sz w:val="22"/>
+        </w:rPr>
+        <w:t>Dodavanje</w:t>
+      </w:r>
+      <w:proofErr w:type="spellEnd"/>
+      <w:r>
+        <w:rPr>
+          <w:i/>
+          <w:iCs/>
+          <w:sz w:val="22"/>
+        </w:rPr>
+        <w:t xml:space="preserve"> </w:t>
+      </w:r>
+      <w:proofErr w:type="spellStart"/>
+      <w:r>
+        <w:rPr>
+          <w:i/>
+          <w:iCs/>
+          <w:sz w:val="22"/>
+        </w:rPr>
+        <w:t>ivica</w:t>
+      </w:r>
+      <w:proofErr w:type="spellEnd"/>
+    </w:p>
     <w:sectPr>
-      <w:headerReference w:type="default" r:id="rId7"/>
+      <w:headerReference w:type="default" r:id="rId9"/>
       <w:pgSz w:w="12240" w:h="15840"/>
       <w:pgMar w:top="1440" w:right="1440" w:bottom="1440" w:left="1440" w:header="720" w:footer="720" w:gutter="0"/>
       <w:cols w:space="720"/>
@@ -962,6 +1935,27 @@
       <w:sz w:val="28"/>
     </w:rPr>
   </w:style>
+  <w:style w:type="paragraph" w:styleId="Heading1">
+    <w:name w:val="heading 1"/>
+    <w:basedOn w:val="Normal"/>
+    <w:next w:val="Normal"/>
+    <w:link w:val="Heading1Char"/>
+    <w:uiPriority w:val="9"/>
+    <w:qFormat/>
+    <w:rsid w:val="00F63ED6"/>
+    <w:pPr>
+      <w:keepNext/>
+      <w:keepLines/>
+      <w:spacing w:before="240" w:after="0"/>
+      <w:outlineLvl w:val="0"/>
+    </w:pPr>
+    <w:rPr>
+      <w:rFonts w:asciiTheme="majorHAnsi" w:eastAsiaTheme="majorEastAsia" w:hAnsiTheme="majorHAnsi" w:cstheme="majorBidi"/>
+      <w:color w:val="2F5496" w:themeColor="accent1" w:themeShade="BF"/>
+      <w:sz w:val="32"/>
+      <w:szCs w:val="32"/>
+    </w:rPr>
+  </w:style>
   <w:style w:type="character" w:default="1" w:styleId="DefaultParagraphFont">
     <w:name w:val="Default Paragraph Font"/>
     <w:uiPriority w:val="1"/>
@@ -1057,6 +2051,19 @@
     <w:rsid w:val="00C37E06"/>
     <w:rPr>
       <w:sz w:val="28"/>
+    </w:rPr>
+  </w:style>
+  <w:style w:type="character" w:customStyle="1" w:styleId="Heading1Char">
+    <w:name w:val="Heading 1 Char"/>
+    <w:basedOn w:val="DefaultParagraphFont"/>
+    <w:link w:val="Heading1"/>
+    <w:uiPriority w:val="9"/>
+    <w:rsid w:val="00F63ED6"/>
+    <w:rPr>
+      <w:rFonts w:asciiTheme="majorHAnsi" w:eastAsiaTheme="majorEastAsia" w:hAnsiTheme="majorHAnsi" w:cstheme="majorBidi"/>
+      <w:color w:val="2F5496" w:themeColor="accent1" w:themeShade="BF"/>
+      <w:sz w:val="32"/>
+      <w:szCs w:val="32"/>
     </w:rPr>
   </w:style>
 </w:styles>

--- a/domaci1/dokumentacija.docx
+++ b/domaci1/dokumentacija.docx
@@ -96,17 +96,7 @@
           <w:szCs w:val="64"/>
           <w:lang w:val="sr-Latn-RS"/>
         </w:rPr>
-        <w:t xml:space="preserve">ĆI ZADATAK: </w:t>
-      </w:r>
-      <w:r>
-        <w:rPr>
-          <w:rFonts w:cstheme="minorHAnsi"/>
-          <w:b/>
-          <w:sz w:val="72"/>
-          <w:szCs w:val="64"/>
-          <w:lang w:val="sr-Latn-RS"/>
-        </w:rPr>
-        <w:t>1</w:t>
+        <w:t>ĆI ZADATAK: 1</w:t>
       </w:r>
     </w:p>
     <w:p>
@@ -123,33 +113,8 @@
           <w:rFonts w:cstheme="minorHAnsi"/>
           <w:sz w:val="36"/>
         </w:rPr>
-        <w:t xml:space="preserve">Web </w:t>
-      </w:r>
-      <w:proofErr w:type="spellStart"/>
-      <w:r>
-        <w:rPr>
-          <w:rFonts w:cstheme="minorHAnsi"/>
-          <w:sz w:val="36"/>
-        </w:rPr>
-        <w:t>sistemi</w:t>
-      </w:r>
-      <w:proofErr w:type="spellEnd"/>
-      <w:r>
-        <w:rPr>
-          <w:rFonts w:cstheme="minorHAnsi"/>
-          <w:sz w:val="36"/>
-        </w:rPr>
-        <w:t xml:space="preserve"> I </w:t>
-      </w:r>
-      <w:proofErr w:type="spellStart"/>
-      <w:r>
-        <w:rPr>
-          <w:rFonts w:cstheme="minorHAnsi"/>
-          <w:sz w:val="36"/>
-        </w:rPr>
-        <w:t>tehnologije</w:t>
-      </w:r>
-      <w:proofErr w:type="spellEnd"/>
+        <w:t>Web sistemi I tehnologije</w:t>
+      </w:r>
     </w:p>
     <w:tbl>
       <w:tblPr>
@@ -188,23 +153,7 @@
               </w:rPr>
             </w:pPr>
             <w:r>
-              <w:t xml:space="preserve">Ime </w:t>
-            </w:r>
-            <w:proofErr w:type="spellStart"/>
-            <w:r>
-              <w:t>i</w:t>
-            </w:r>
-            <w:proofErr w:type="spellEnd"/>
-            <w:r>
-              <w:t xml:space="preserve"> </w:t>
-            </w:r>
-            <w:proofErr w:type="spellStart"/>
-            <w:r>
-              <w:t>prezime</w:t>
-            </w:r>
-            <w:proofErr w:type="spellEnd"/>
-            <w:r>
-              <w:t>:</w:t>
+              <w:t>Ime i prezime:</w:t>
             </w:r>
           </w:p>
         </w:tc>
@@ -244,19 +193,9 @@
             <w:pPr>
               <w:spacing w:line="240" w:lineRule="auto"/>
             </w:pPr>
-            <w:proofErr w:type="spellStart"/>
             <w:r>
-              <w:t>Broj</w:t>
+              <w:t>Broj indeksa</w:t>
             </w:r>
-            <w:proofErr w:type="spellEnd"/>
-            <w:r>
-              <w:t xml:space="preserve"> </w:t>
-            </w:r>
-            <w:proofErr w:type="spellStart"/>
-            <w:r>
-              <w:t>indeksa</w:t>
-            </w:r>
-            <w:proofErr w:type="spellEnd"/>
           </w:p>
         </w:tc>
         <w:tc>
@@ -275,13 +214,7 @@
               <w:rPr>
                 <w:b/>
               </w:rPr>
-              <w:t>S14/1</w:t>
-            </w:r>
-            <w:r>
-              <w:rPr>
-                <w:b/>
-              </w:rPr>
-              <w:t>9</w:t>
+              <w:t>S14/19</w:t>
             </w:r>
           </w:p>
         </w:tc>
@@ -300,13 +233,8 @@
               <w:spacing w:line="240" w:lineRule="auto"/>
             </w:pPr>
             <w:r>
-              <w:t xml:space="preserve">Datum </w:t>
+              <w:t>Datum izrade</w:t>
             </w:r>
-            <w:proofErr w:type="spellStart"/>
-            <w:r>
-              <w:t>izrade</w:t>
-            </w:r>
-            <w:proofErr w:type="spellEnd"/>
           </w:p>
         </w:tc>
         <w:tc>
@@ -325,31 +253,13 @@
               <w:rPr>
                 <w:b/>
               </w:rPr>
-              <w:t>07</w:t>
-            </w:r>
-            <w:r>
-              <w:rPr>
-                <w:b/>
-              </w:rPr>
-              <w:t>.</w:t>
-            </w:r>
-            <w:r>
-              <w:rPr>
-                <w:b/>
-              </w:rPr>
               <w:t>10</w:t>
             </w:r>
             <w:r>
               <w:rPr>
                 <w:b/>
               </w:rPr>
-              <w:t>.20</w:t>
-            </w:r>
-            <w:r>
-              <w:rPr>
-                <w:b/>
-              </w:rPr>
-              <w:t>20</w:t>
+              <w:t>.10.2020</w:t>
             </w:r>
           </w:p>
           <w:p>
@@ -376,28 +286,10 @@
       <w:pPr>
         <w:pStyle w:val="Heading1"/>
       </w:pPr>
-      <w:proofErr w:type="spellStart"/>
       <w:r>
         <w:lastRenderedPageBreak/>
-        <w:t>Cilj</w:t>
-      </w:r>
-      <w:proofErr w:type="spellEnd"/>
-      <w:r>
-        <w:t xml:space="preserve"> </w:t>
-      </w:r>
-      <w:proofErr w:type="spellStart"/>
-      <w:r>
-        <w:t>domaceg</w:t>
-      </w:r>
-      <w:proofErr w:type="spellEnd"/>
-      <w:r>
-        <w:t xml:space="preserve"> </w:t>
-      </w:r>
-      <w:proofErr w:type="spellStart"/>
-      <w:r>
-        <w:t>zadatka</w:t>
-      </w:r>
-      <w:proofErr w:type="spellEnd"/>
+        <w:t>Cilj domaceg zadatka</w:t>
+      </w:r>
     </w:p>
     <w:p>
       <w:r>
@@ -414,234 +306,73 @@
       <w:r>
         <w:tab/>
       </w:r>
-      <w:proofErr w:type="spellStart"/>
       <w:r>
         <w:rPr>
           <w:sz w:val="24"/>
           <w:szCs w:val="20"/>
         </w:rPr>
-        <w:t>Cilj</w:t>
-      </w:r>
-      <w:proofErr w:type="spellEnd"/>
-      <w:r>
+        <w:t>Cilj ovog domaćeg zadatka je instaliranje i pokretanje programa potrebnih za rad na predmetu.</w:t>
+      </w:r>
+    </w:p>
+    <w:p>
+      <w:pPr>
         <w:rPr>
           <w:sz w:val="24"/>
           <w:szCs w:val="20"/>
         </w:rPr>
-        <w:t xml:space="preserve"> </w:t>
-      </w:r>
-      <w:proofErr w:type="spellStart"/>
-      <w:r>
+      </w:pPr>
+    </w:p>
+    <w:p>
+      <w:pPr>
+        <w:pStyle w:val="Heading1"/>
+      </w:pPr>
+      <w:r>
+        <w:t>Rešenje zadatka</w:t>
+      </w:r>
+    </w:p>
+    <w:p/>
+    <w:p>
+      <w:pPr>
         <w:rPr>
           <w:sz w:val="24"/>
           <w:szCs w:val="20"/>
         </w:rPr>
-        <w:t>ovog</w:t>
-      </w:r>
-      <w:proofErr w:type="spellEnd"/>
+      </w:pPr>
+      <w:r>
+        <w:tab/>
+      </w:r>
       <w:r>
         <w:rPr>
           <w:sz w:val="24"/>
           <w:szCs w:val="20"/>
         </w:rPr>
-        <w:t xml:space="preserve"> </w:t>
-      </w:r>
-      <w:proofErr w:type="spellStart"/>
+        <w:t xml:space="preserve">Projekat je započet kreiranjem php fajla u kojem će stajati kod koji će se prikazati na stranici. Zadatak je bio ispisivanje </w:t>
+      </w:r>
       <w:r>
         <w:rPr>
           <w:sz w:val="24"/>
           <w:szCs w:val="20"/>
         </w:rPr>
-        <w:t>domaćeg</w:t>
-      </w:r>
-      <w:proofErr w:type="spellEnd"/>
-      <w:r>
+        <w:t>imena, prezimena i broja indeksa studenta.</w:t>
+      </w:r>
+    </w:p>
+    <w:p>
+      <w:pPr>
+        <w:jc w:val="center"/>
         <w:rPr>
           <w:sz w:val="24"/>
           <w:szCs w:val="20"/>
         </w:rPr>
-        <w:t xml:space="preserve"> </w:t>
-      </w:r>
-      <w:proofErr w:type="spellStart"/>
-      <w:r>
-        <w:rPr>
-          <w:sz w:val="24"/>
-          <w:szCs w:val="20"/>
-        </w:rPr>
-        <w:t>zadatka</w:t>
-      </w:r>
-      <w:proofErr w:type="spellEnd"/>
-      <w:r>
-        <w:rPr>
-          <w:sz w:val="24"/>
-          <w:szCs w:val="20"/>
-        </w:rPr>
-        <w:t xml:space="preserve"> je </w:t>
-      </w:r>
-      <w:proofErr w:type="spellStart"/>
-      <w:r>
-        <w:rPr>
-          <w:sz w:val="24"/>
-          <w:szCs w:val="20"/>
-        </w:rPr>
-        <w:t>instaliranje</w:t>
-      </w:r>
-      <w:proofErr w:type="spellEnd"/>
-      <w:r>
-        <w:rPr>
-          <w:sz w:val="24"/>
-          <w:szCs w:val="20"/>
-        </w:rPr>
-        <w:t xml:space="preserve"> </w:t>
-      </w:r>
-      <w:proofErr w:type="spellStart"/>
-      <w:r>
-        <w:rPr>
-          <w:sz w:val="24"/>
-          <w:szCs w:val="20"/>
-        </w:rPr>
-        <w:t>i</w:t>
-      </w:r>
-      <w:proofErr w:type="spellEnd"/>
-      <w:r>
-        <w:rPr>
-          <w:sz w:val="24"/>
-          <w:szCs w:val="20"/>
-        </w:rPr>
-        <w:t xml:space="preserve"> </w:t>
-      </w:r>
-      <w:proofErr w:type="spellStart"/>
-      <w:r>
-        <w:rPr>
-          <w:sz w:val="24"/>
-          <w:szCs w:val="20"/>
-        </w:rPr>
-        <w:t>pokretanje</w:t>
-      </w:r>
-      <w:proofErr w:type="spellEnd"/>
-      <w:r>
-        <w:rPr>
-          <w:sz w:val="24"/>
-          <w:szCs w:val="20"/>
-        </w:rPr>
-        <w:t xml:space="preserve"> </w:t>
-      </w:r>
-      <w:proofErr w:type="spellStart"/>
-      <w:r>
-        <w:rPr>
-          <w:sz w:val="24"/>
-          <w:szCs w:val="20"/>
-        </w:rPr>
-        <w:t>programa</w:t>
-      </w:r>
-      <w:proofErr w:type="spellEnd"/>
-      <w:r>
-        <w:rPr>
-          <w:sz w:val="24"/>
-          <w:szCs w:val="20"/>
-        </w:rPr>
-        <w:t xml:space="preserve"> </w:t>
-      </w:r>
-      <w:proofErr w:type="spellStart"/>
-      <w:r>
-        <w:rPr>
-          <w:sz w:val="24"/>
-          <w:szCs w:val="20"/>
-        </w:rPr>
-        <w:t>potrebnih</w:t>
-      </w:r>
-      <w:proofErr w:type="spellEnd"/>
-      <w:r>
-        <w:rPr>
-          <w:sz w:val="24"/>
-          <w:szCs w:val="20"/>
-        </w:rPr>
-        <w:t xml:space="preserve"> za rad </w:t>
-      </w:r>
-      <w:proofErr w:type="spellStart"/>
-      <w:r>
-        <w:rPr>
-          <w:sz w:val="24"/>
-          <w:szCs w:val="20"/>
-        </w:rPr>
-        <w:t>na</w:t>
-      </w:r>
-      <w:proofErr w:type="spellEnd"/>
-      <w:r>
-        <w:rPr>
-          <w:sz w:val="24"/>
-          <w:szCs w:val="20"/>
-        </w:rPr>
-        <w:t xml:space="preserve"> </w:t>
-      </w:r>
-      <w:proofErr w:type="spellStart"/>
-      <w:r>
-        <w:rPr>
-          <w:sz w:val="24"/>
-          <w:szCs w:val="20"/>
-        </w:rPr>
-        <w:t>predmetu</w:t>
-      </w:r>
-      <w:proofErr w:type="spellEnd"/>
-      <w:r>
-        <w:rPr>
-          <w:sz w:val="24"/>
-          <w:szCs w:val="20"/>
-        </w:rPr>
-        <w:t>.</w:t>
-      </w:r>
-    </w:p>
-    <w:p>
-      <w:pPr>
-        <w:rPr>
-          <w:sz w:val="24"/>
-          <w:szCs w:val="20"/>
-        </w:rPr>
-      </w:pPr>
-    </w:p>
-    <w:p>
-      <w:pPr>
-        <w:pStyle w:val="Heading1"/>
-      </w:pPr>
-      <w:proofErr w:type="spellStart"/>
-      <w:r>
-        <w:t>Rešenje</w:t>
-      </w:r>
-      <w:proofErr w:type="spellEnd"/>
-      <w:r>
-        <w:t xml:space="preserve"> </w:t>
-      </w:r>
-      <w:proofErr w:type="spellStart"/>
-      <w:r>
-        <w:t>zadatka</w:t>
-      </w:r>
-      <w:proofErr w:type="spellEnd"/>
-    </w:p>
-    <w:p/>
-    <w:p>
-      <w:pPr>
-        <w:rPr>
-          <w:sz w:val="24"/>
-          <w:szCs w:val="20"/>
-        </w:rPr>
       </w:pPr>
       <w:r>
         <w:rPr>
           <w:noProof/>
         </w:rPr>
         <w:drawing>
-          <wp:anchor distT="0" distB="0" distL="114300" distR="114300" simplePos="0" relativeHeight="251658240" behindDoc="0" locked="0" layoutInCell="1" allowOverlap="1" wp14:anchorId="1BE14882" wp14:editId="500A82FE">
-            <wp:simplePos x="0" y="0"/>
-            <wp:positionH relativeFrom="margin">
-              <wp:align>right</wp:align>
-            </wp:positionH>
-            <wp:positionV relativeFrom="paragraph">
-              <wp:posOffset>648335</wp:posOffset>
-            </wp:positionV>
-            <wp:extent cx="5943600" cy="4581525"/>
-            <wp:effectExtent l="0" t="0" r="0" b="9525"/>
-            <wp:wrapTopAndBottom/>
-            <wp:docPr id="3" name="Picture 3"/>
+          <wp:inline distT="0" distB="0" distL="0" distR="0" wp14:anchorId="2956F49C" wp14:editId="194ACF71">
+            <wp:extent cx="5943600" cy="2458085"/>
+            <wp:effectExtent l="0" t="0" r="0" b="0"/>
+            <wp:docPr id="5" name="Picture 5"/>
             <wp:cNvGraphicFramePr>
               <a:graphicFrameLocks xmlns:a="http://schemas.openxmlformats.org/drawingml/2006/main" noChangeAspect="1"/>
             </wp:cNvGraphicFramePr>
@@ -653,13 +384,7 @@
                     <pic:cNvPicPr/>
                   </pic:nvPicPr>
                   <pic:blipFill>
-                    <a:blip r:embed="rId7">
-                      <a:extLst>
-                        <a:ext uri="{28A0092B-C50C-407E-A947-70E740481C1C}">
-                          <a14:useLocalDpi xmlns:a14="http://schemas.microsoft.com/office/drawing/2010/main" val="0"/>
-                        </a:ext>
-                      </a:extLst>
-                    </a:blip>
+                    <a:blip r:embed="rId7"/>
                     <a:stretch>
                       <a:fillRect/>
                     </a:stretch>
@@ -667,7 +392,7 @@
                   <pic:spPr>
                     <a:xfrm>
                       <a:off x="0" y="0"/>
-                      <a:ext cx="5943600" cy="4581525"/>
+                      <a:ext cx="5943600" cy="2458085"/>
                     </a:xfrm>
                     <a:prstGeom prst="rect">
                       <a:avLst/>
@@ -676,315 +401,9 @@
                 </pic:pic>
               </a:graphicData>
             </a:graphic>
-            <wp14:sizeRelH relativeFrom="margin">
-              <wp14:pctWidth>0</wp14:pctWidth>
-            </wp14:sizeRelH>
-            <wp14:sizeRelV relativeFrom="margin">
-              <wp14:pctHeight>0</wp14:pctHeight>
-            </wp14:sizeRelV>
-          </wp:anchor>
+          </wp:inline>
         </w:drawing>
       </w:r>
-      <w:r>
-        <w:tab/>
-      </w:r>
-      <w:proofErr w:type="spellStart"/>
-      <w:r>
-        <w:rPr>
-          <w:sz w:val="24"/>
-          <w:szCs w:val="20"/>
-        </w:rPr>
-        <w:t>Projekat</w:t>
-      </w:r>
-      <w:proofErr w:type="spellEnd"/>
-      <w:r>
-        <w:rPr>
-          <w:sz w:val="24"/>
-          <w:szCs w:val="20"/>
-        </w:rPr>
-        <w:t xml:space="preserve"> je </w:t>
-      </w:r>
-      <w:proofErr w:type="spellStart"/>
-      <w:r>
-        <w:rPr>
-          <w:sz w:val="24"/>
-          <w:szCs w:val="20"/>
-        </w:rPr>
-        <w:t>započet</w:t>
-      </w:r>
-      <w:proofErr w:type="spellEnd"/>
-      <w:r>
-        <w:rPr>
-          <w:sz w:val="24"/>
-          <w:szCs w:val="20"/>
-        </w:rPr>
-        <w:t xml:space="preserve"> </w:t>
-      </w:r>
-      <w:proofErr w:type="spellStart"/>
-      <w:r>
-        <w:rPr>
-          <w:sz w:val="24"/>
-          <w:szCs w:val="20"/>
-        </w:rPr>
-        <w:t>kreiranjem</w:t>
-      </w:r>
-      <w:proofErr w:type="spellEnd"/>
-      <w:r>
-        <w:rPr>
-          <w:sz w:val="24"/>
-          <w:szCs w:val="20"/>
-        </w:rPr>
-        <w:t xml:space="preserve"> php </w:t>
-      </w:r>
-      <w:proofErr w:type="spellStart"/>
-      <w:r>
-        <w:rPr>
-          <w:sz w:val="24"/>
-          <w:szCs w:val="20"/>
-        </w:rPr>
-        <w:t>fajla</w:t>
-      </w:r>
-      <w:proofErr w:type="spellEnd"/>
-      <w:r>
-        <w:rPr>
-          <w:sz w:val="24"/>
-          <w:szCs w:val="20"/>
-        </w:rPr>
-        <w:t xml:space="preserve"> u </w:t>
-      </w:r>
-      <w:proofErr w:type="spellStart"/>
-      <w:r>
-        <w:rPr>
-          <w:sz w:val="24"/>
-          <w:szCs w:val="20"/>
-        </w:rPr>
-        <w:t>kojem</w:t>
-      </w:r>
-      <w:proofErr w:type="spellEnd"/>
-      <w:r>
-        <w:rPr>
-          <w:sz w:val="24"/>
-          <w:szCs w:val="20"/>
-        </w:rPr>
-        <w:t xml:space="preserve"> </w:t>
-      </w:r>
-      <w:proofErr w:type="spellStart"/>
-      <w:r>
-        <w:rPr>
-          <w:sz w:val="24"/>
-          <w:szCs w:val="20"/>
-        </w:rPr>
-        <w:t>će</w:t>
-      </w:r>
-      <w:proofErr w:type="spellEnd"/>
-      <w:r>
-        <w:rPr>
-          <w:sz w:val="24"/>
-          <w:szCs w:val="20"/>
-        </w:rPr>
-        <w:t xml:space="preserve"> </w:t>
-      </w:r>
-      <w:proofErr w:type="spellStart"/>
-      <w:r>
-        <w:rPr>
-          <w:sz w:val="24"/>
-          <w:szCs w:val="20"/>
-        </w:rPr>
-        <w:t>stajati</w:t>
-      </w:r>
-      <w:proofErr w:type="spellEnd"/>
-      <w:r>
-        <w:rPr>
-          <w:sz w:val="24"/>
-          <w:szCs w:val="20"/>
-        </w:rPr>
-        <w:t xml:space="preserve"> </w:t>
-      </w:r>
-      <w:proofErr w:type="spellStart"/>
-      <w:r>
-        <w:rPr>
-          <w:sz w:val="24"/>
-          <w:szCs w:val="20"/>
-        </w:rPr>
-        <w:t>kod</w:t>
-      </w:r>
-      <w:proofErr w:type="spellEnd"/>
-      <w:r>
-        <w:rPr>
-          <w:sz w:val="24"/>
-          <w:szCs w:val="20"/>
-        </w:rPr>
-        <w:t xml:space="preserve"> koji </w:t>
-      </w:r>
-      <w:proofErr w:type="spellStart"/>
-      <w:r>
-        <w:rPr>
-          <w:sz w:val="24"/>
-          <w:szCs w:val="20"/>
-        </w:rPr>
-        <w:t>će</w:t>
-      </w:r>
-      <w:proofErr w:type="spellEnd"/>
-      <w:r>
-        <w:rPr>
-          <w:sz w:val="24"/>
-          <w:szCs w:val="20"/>
-        </w:rPr>
-        <w:t xml:space="preserve"> se </w:t>
-      </w:r>
-      <w:proofErr w:type="spellStart"/>
-      <w:r>
-        <w:rPr>
-          <w:sz w:val="24"/>
-          <w:szCs w:val="20"/>
-        </w:rPr>
-        <w:t>prikazati</w:t>
-      </w:r>
-      <w:proofErr w:type="spellEnd"/>
-      <w:r>
-        <w:rPr>
-          <w:sz w:val="24"/>
-          <w:szCs w:val="20"/>
-        </w:rPr>
-        <w:t xml:space="preserve"> </w:t>
-      </w:r>
-      <w:proofErr w:type="spellStart"/>
-      <w:r>
-        <w:rPr>
-          <w:sz w:val="24"/>
-          <w:szCs w:val="20"/>
-        </w:rPr>
-        <w:t>na</w:t>
-      </w:r>
-      <w:proofErr w:type="spellEnd"/>
-      <w:r>
-        <w:rPr>
-          <w:sz w:val="24"/>
-          <w:szCs w:val="20"/>
-        </w:rPr>
-        <w:t xml:space="preserve"> </w:t>
-      </w:r>
-      <w:proofErr w:type="spellStart"/>
-      <w:r>
-        <w:rPr>
-          <w:sz w:val="24"/>
-          <w:szCs w:val="20"/>
-        </w:rPr>
-        <w:t>stranici</w:t>
-      </w:r>
-      <w:proofErr w:type="spellEnd"/>
-      <w:r>
-        <w:rPr>
-          <w:sz w:val="24"/>
-          <w:szCs w:val="20"/>
-        </w:rPr>
-        <w:t xml:space="preserve">. </w:t>
-      </w:r>
-      <w:proofErr w:type="spellStart"/>
-      <w:r>
-        <w:rPr>
-          <w:sz w:val="24"/>
-          <w:szCs w:val="20"/>
-        </w:rPr>
-        <w:t>Zadatak</w:t>
-      </w:r>
-      <w:proofErr w:type="spellEnd"/>
-      <w:r>
-        <w:rPr>
-          <w:sz w:val="24"/>
-          <w:szCs w:val="20"/>
-        </w:rPr>
-        <w:t xml:space="preserve"> je bio </w:t>
-      </w:r>
-      <w:proofErr w:type="spellStart"/>
-      <w:r>
-        <w:rPr>
-          <w:sz w:val="24"/>
-          <w:szCs w:val="20"/>
-        </w:rPr>
-        <w:t>ispisivanje</w:t>
-      </w:r>
-      <w:proofErr w:type="spellEnd"/>
-      <w:r>
-        <w:rPr>
-          <w:sz w:val="24"/>
-          <w:szCs w:val="20"/>
-        </w:rPr>
-        <w:t xml:space="preserve"> </w:t>
-      </w:r>
-      <w:proofErr w:type="spellStart"/>
-      <w:r>
-        <w:rPr>
-          <w:sz w:val="24"/>
-          <w:szCs w:val="20"/>
-        </w:rPr>
-        <w:t>studenata</w:t>
-      </w:r>
-      <w:proofErr w:type="spellEnd"/>
-      <w:r>
-        <w:rPr>
-          <w:sz w:val="24"/>
-          <w:szCs w:val="20"/>
-        </w:rPr>
-        <w:t xml:space="preserve"> </w:t>
-      </w:r>
-      <w:proofErr w:type="spellStart"/>
-      <w:r>
-        <w:rPr>
-          <w:sz w:val="24"/>
-          <w:szCs w:val="20"/>
-        </w:rPr>
-        <w:t>i</w:t>
-      </w:r>
-      <w:proofErr w:type="spellEnd"/>
-      <w:r>
-        <w:rPr>
-          <w:sz w:val="24"/>
-          <w:szCs w:val="20"/>
-        </w:rPr>
-        <w:t xml:space="preserve"> </w:t>
-      </w:r>
-      <w:proofErr w:type="spellStart"/>
-      <w:r>
-        <w:rPr>
-          <w:sz w:val="24"/>
-          <w:szCs w:val="20"/>
-        </w:rPr>
-        <w:t>njihovih</w:t>
-      </w:r>
-      <w:proofErr w:type="spellEnd"/>
-      <w:r>
-        <w:rPr>
-          <w:sz w:val="24"/>
-          <w:szCs w:val="20"/>
-        </w:rPr>
-        <w:t xml:space="preserve"> </w:t>
-      </w:r>
-      <w:proofErr w:type="spellStart"/>
-      <w:r>
-        <w:rPr>
-          <w:sz w:val="24"/>
-          <w:szCs w:val="20"/>
-        </w:rPr>
-        <w:t>indeksa</w:t>
-      </w:r>
-      <w:proofErr w:type="spellEnd"/>
-      <w:r>
-        <w:rPr>
-          <w:sz w:val="24"/>
-          <w:szCs w:val="20"/>
-        </w:rPr>
-        <w:t xml:space="preserve"> u </w:t>
-      </w:r>
-      <w:proofErr w:type="spellStart"/>
-      <w:r>
-        <w:rPr>
-          <w:sz w:val="24"/>
-          <w:szCs w:val="20"/>
-        </w:rPr>
-        <w:t>redovima</w:t>
-      </w:r>
-      <w:proofErr w:type="spellEnd"/>
     </w:p>
     <w:p>
       <w:pPr>
@@ -996,358 +415,39 @@
           <w:sz w:val="22"/>
         </w:rPr>
       </w:pPr>
-      <w:proofErr w:type="spellStart"/>
       <w:r>
         <w:rPr>
           <w:i/>
           <w:iCs/>
           <w:sz w:val="22"/>
         </w:rPr>
-        <w:t>Slika</w:t>
-      </w:r>
-      <w:proofErr w:type="spellEnd"/>
-      <w:r>
+        <w:t>Slika 1. Kod unutar php fajla</w:t>
+      </w:r>
+    </w:p>
+    <w:p>
+      <w:pPr>
         <w:rPr>
           <w:i/>
           <w:iCs/>
           <w:sz w:val="22"/>
         </w:rPr>
-        <w:t xml:space="preserve"> 1. </w:t>
-      </w:r>
-      <w:proofErr w:type="spellStart"/>
-      <w:r>
+      </w:pPr>
+      <w:r>
+        <w:tab/>
+      </w:r>
+    </w:p>
+    <w:p>
+      <w:pPr>
+        <w:jc w:val="center"/>
         <w:rPr>
           <w:i/>
           <w:iCs/>
           <w:sz w:val="22"/>
         </w:rPr>
-        <w:t>Kod</w:t>
-      </w:r>
-      <w:proofErr w:type="spellEnd"/>
-      <w:r>
-        <w:rPr>
-          <w:i/>
-          <w:iCs/>
-          <w:sz w:val="22"/>
-        </w:rPr>
-        <w:t xml:space="preserve"> </w:t>
-      </w:r>
-      <w:proofErr w:type="spellStart"/>
-      <w:r>
-        <w:rPr>
-          <w:i/>
-          <w:iCs/>
-          <w:sz w:val="22"/>
-        </w:rPr>
-        <w:t>unutar</w:t>
-      </w:r>
-      <w:proofErr w:type="spellEnd"/>
-      <w:r>
-        <w:rPr>
-          <w:i/>
-          <w:iCs/>
-          <w:sz w:val="22"/>
-        </w:rPr>
-        <w:t xml:space="preserve"> php </w:t>
-      </w:r>
-      <w:proofErr w:type="spellStart"/>
-      <w:r>
-        <w:rPr>
-          <w:i/>
-          <w:iCs/>
-          <w:sz w:val="22"/>
-        </w:rPr>
-        <w:t>fajla</w:t>
-      </w:r>
-      <w:proofErr w:type="spellEnd"/>
-    </w:p>
-    <w:p>
-      <w:r>
-        <w:tab/>
-      </w:r>
-    </w:p>
-    <w:p>
-      <w:pPr>
-        <w:ind w:firstLine="720"/>
-        <w:rPr>
-          <w:sz w:val="24"/>
-          <w:szCs w:val="20"/>
-        </w:rPr>
-      </w:pPr>
-      <w:r>
-        <w:rPr>
-          <w:noProof/>
-        </w:rPr>
-        <w:lastRenderedPageBreak/>
-        <w:drawing>
-          <wp:anchor distT="0" distB="0" distL="114300" distR="114300" simplePos="0" relativeHeight="251659264" behindDoc="0" locked="0" layoutInCell="1" allowOverlap="1" wp14:anchorId="0B88E802" wp14:editId="1100C38B">
-            <wp:simplePos x="0" y="0"/>
-            <wp:positionH relativeFrom="margin">
-              <wp:align>center</wp:align>
-            </wp:positionH>
-            <wp:positionV relativeFrom="paragraph">
-              <wp:posOffset>330835</wp:posOffset>
-            </wp:positionV>
-            <wp:extent cx="2171700" cy="933450"/>
-            <wp:effectExtent l="0" t="0" r="0" b="0"/>
-            <wp:wrapTopAndBottom/>
-            <wp:docPr id="4" name="Picture 4"/>
-            <wp:cNvGraphicFramePr>
-              <a:graphicFrameLocks xmlns:a="http://schemas.openxmlformats.org/drawingml/2006/main" noChangeAspect="1"/>
-            </wp:cNvGraphicFramePr>
-            <a:graphic xmlns:a="http://schemas.openxmlformats.org/drawingml/2006/main">
-              <a:graphicData uri="http://schemas.openxmlformats.org/drawingml/2006/picture">
-                <pic:pic xmlns:pic="http://schemas.openxmlformats.org/drawingml/2006/picture">
-                  <pic:nvPicPr>
-                    <pic:cNvPr id="1" name=""/>
-                    <pic:cNvPicPr/>
-                  </pic:nvPicPr>
-                  <pic:blipFill>
-                    <a:blip r:embed="rId8">
-                      <a:extLst>
-                        <a:ext uri="{28A0092B-C50C-407E-A947-70E740481C1C}">
-                          <a14:useLocalDpi xmlns:a14="http://schemas.microsoft.com/office/drawing/2010/main" val="0"/>
-                        </a:ext>
-                      </a:extLst>
-                    </a:blip>
-                    <a:stretch>
-                      <a:fillRect/>
-                    </a:stretch>
-                  </pic:blipFill>
-                  <pic:spPr>
-                    <a:xfrm>
-                      <a:off x="0" y="0"/>
-                      <a:ext cx="2171700" cy="933450"/>
-                    </a:xfrm>
-                    <a:prstGeom prst="rect">
-                      <a:avLst/>
-                    </a:prstGeom>
-                  </pic:spPr>
-                </pic:pic>
-              </a:graphicData>
-            </a:graphic>
-          </wp:anchor>
-        </w:drawing>
-      </w:r>
-      <w:proofErr w:type="spellStart"/>
-      <w:r>
-        <w:rPr>
-          <w:sz w:val="24"/>
-          <w:szCs w:val="20"/>
-        </w:rPr>
-        <w:t>Studente</w:t>
-      </w:r>
-      <w:proofErr w:type="spellEnd"/>
-      <w:r>
-        <w:rPr>
-          <w:sz w:val="24"/>
-          <w:szCs w:val="20"/>
-        </w:rPr>
-        <w:t xml:space="preserve"> </w:t>
-      </w:r>
-      <w:proofErr w:type="spellStart"/>
-      <w:r>
-        <w:rPr>
-          <w:sz w:val="24"/>
-          <w:szCs w:val="20"/>
-        </w:rPr>
-        <w:t>sam</w:t>
-      </w:r>
-      <w:proofErr w:type="spellEnd"/>
-      <w:r>
-        <w:rPr>
-          <w:sz w:val="24"/>
-          <w:szCs w:val="20"/>
-        </w:rPr>
-        <w:t xml:space="preserve"> </w:t>
-      </w:r>
-      <w:proofErr w:type="spellStart"/>
-      <w:r>
-        <w:rPr>
-          <w:sz w:val="24"/>
-          <w:szCs w:val="20"/>
-        </w:rPr>
-        <w:t>ubacio</w:t>
-      </w:r>
-      <w:proofErr w:type="spellEnd"/>
-      <w:r>
-        <w:rPr>
-          <w:sz w:val="24"/>
-          <w:szCs w:val="20"/>
-        </w:rPr>
-        <w:t xml:space="preserve"> u </w:t>
-      </w:r>
-      <w:proofErr w:type="spellStart"/>
-      <w:r>
-        <w:rPr>
-          <w:sz w:val="24"/>
-          <w:szCs w:val="20"/>
-        </w:rPr>
-        <w:t>tabelu</w:t>
-      </w:r>
-      <w:proofErr w:type="spellEnd"/>
-      <w:r>
-        <w:rPr>
-          <w:sz w:val="24"/>
-          <w:szCs w:val="20"/>
-        </w:rPr>
-        <w:t xml:space="preserve"> </w:t>
-      </w:r>
-      <w:proofErr w:type="spellStart"/>
-      <w:r>
-        <w:rPr>
-          <w:sz w:val="24"/>
-          <w:szCs w:val="20"/>
-        </w:rPr>
-        <w:t>i</w:t>
-      </w:r>
-      <w:proofErr w:type="spellEnd"/>
-      <w:r>
-        <w:rPr>
-          <w:sz w:val="24"/>
-          <w:szCs w:val="20"/>
-        </w:rPr>
-        <w:t xml:space="preserve"> </w:t>
-      </w:r>
-      <w:proofErr w:type="spellStart"/>
-      <w:r>
-        <w:rPr>
-          <w:sz w:val="24"/>
-          <w:szCs w:val="20"/>
-        </w:rPr>
-        <w:t>dodao</w:t>
-      </w:r>
-      <w:proofErr w:type="spellEnd"/>
-      <w:r>
-        <w:rPr>
-          <w:sz w:val="24"/>
-          <w:szCs w:val="20"/>
-        </w:rPr>
-        <w:t xml:space="preserve"> </w:t>
-      </w:r>
-      <w:proofErr w:type="spellStart"/>
-      <w:r>
-        <w:rPr>
-          <w:sz w:val="24"/>
-          <w:szCs w:val="20"/>
-        </w:rPr>
-        <w:t>sam</w:t>
-      </w:r>
-      <w:proofErr w:type="spellEnd"/>
-      <w:r>
-        <w:rPr>
-          <w:sz w:val="24"/>
-          <w:szCs w:val="20"/>
-        </w:rPr>
-        <w:t xml:space="preserve"> style deo da </w:t>
-      </w:r>
-      <w:proofErr w:type="spellStart"/>
-      <w:r>
-        <w:rPr>
-          <w:sz w:val="24"/>
-          <w:szCs w:val="20"/>
-        </w:rPr>
-        <w:t>bih</w:t>
-      </w:r>
-      <w:proofErr w:type="spellEnd"/>
-      <w:r>
-        <w:rPr>
-          <w:sz w:val="24"/>
-          <w:szCs w:val="20"/>
-        </w:rPr>
-        <w:t xml:space="preserve"> </w:t>
-      </w:r>
-      <w:proofErr w:type="spellStart"/>
-      <w:r>
-        <w:rPr>
-          <w:sz w:val="24"/>
-          <w:szCs w:val="20"/>
-        </w:rPr>
-        <w:t>napravio</w:t>
-      </w:r>
-      <w:proofErr w:type="spellEnd"/>
-      <w:r>
-        <w:rPr>
-          <w:sz w:val="24"/>
-          <w:szCs w:val="20"/>
-        </w:rPr>
-        <w:t xml:space="preserve"> </w:t>
-      </w:r>
-      <w:proofErr w:type="spellStart"/>
-      <w:r>
-        <w:rPr>
-          <w:sz w:val="24"/>
-          <w:szCs w:val="20"/>
-        </w:rPr>
-        <w:t>ivice</w:t>
-      </w:r>
-      <w:proofErr w:type="spellEnd"/>
-      <w:r>
-        <w:rPr>
-          <w:sz w:val="24"/>
-          <w:szCs w:val="20"/>
-        </w:rPr>
-        <w:t>.</w:t>
-      </w:r>
-    </w:p>
-    <w:p>
-      <w:pPr>
-        <w:jc w:val="center"/>
-        <w:rPr>
-          <w:i/>
-          <w:iCs/>
-          <w:sz w:val="22"/>
-        </w:rPr>
-      </w:pPr>
-      <w:proofErr w:type="spellStart"/>
-      <w:r>
-        <w:rPr>
-          <w:i/>
-          <w:iCs/>
-          <w:sz w:val="22"/>
-        </w:rPr>
-        <w:t>Slika</w:t>
-      </w:r>
-      <w:proofErr w:type="spellEnd"/>
-      <w:r>
-        <w:rPr>
-          <w:i/>
-          <w:iCs/>
-          <w:sz w:val="22"/>
-        </w:rPr>
-        <w:t xml:space="preserve"> 2. </w:t>
-      </w:r>
-      <w:proofErr w:type="spellStart"/>
-      <w:r>
-        <w:rPr>
-          <w:i/>
-          <w:iCs/>
-          <w:sz w:val="22"/>
-        </w:rPr>
-        <w:t>Dodavanje</w:t>
-      </w:r>
-      <w:proofErr w:type="spellEnd"/>
-      <w:r>
-        <w:rPr>
-          <w:i/>
-          <w:iCs/>
-          <w:sz w:val="22"/>
-        </w:rPr>
-        <w:t xml:space="preserve"> </w:t>
-      </w:r>
-      <w:proofErr w:type="spellStart"/>
-      <w:r>
-        <w:rPr>
-          <w:i/>
-          <w:iCs/>
-          <w:sz w:val="22"/>
-        </w:rPr>
-        <w:t>ivica</w:t>
-      </w:r>
-      <w:proofErr w:type="spellEnd"/>
+      </w:pPr>
     </w:p>
     <w:sectPr>
-      <w:headerReference w:type="default" r:id="rId9"/>
+      <w:headerReference w:type="default" r:id="rId8"/>
       <w:pgSz w:w="12240" w:h="15840"/>
       <w:pgMar w:top="1440" w:right="1440" w:bottom="1440" w:left="1440" w:header="720" w:footer="720" w:gutter="0"/>
       <w:cols w:space="720"/>
@@ -1507,10 +607,7 @@
             <w:jc w:val="right"/>
           </w:pPr>
           <w:r>
-            <w:t>WSIT DZ0</w:t>
-          </w:r>
-          <w:r>
-            <w:t>1</w:t>
+            <w:t>WSIT DZ01</w:t>
           </w:r>
         </w:p>
       </w:tc>
